--- a/体育经济分析新课纲_中文.docx
+++ b/体育经济分析新课纲_中文.docx
@@ -6162,7 +6162,30 @@
           <w:rFonts w:ascii="Cambria" w:eastAsia="宋体" w:hAnsi="Cambria" w:cs="Arial"/>
           <w:szCs w:val="21"/>
         </w:rPr>
-        <w:t>分钟左右发给另外一个组，整个过程组长负责计时。最后每个小组形成一份文档，文件名为：第一组</w:t>
+        <w:t>分钟左右发给另外一个组，整个过程组长负责计时。最后每个小组形成一份文档，</w:t>
+      </w:r>
+    </w:p>
+    <w:p>
+      <w:pPr>
+        <w:rPr>
+          <w:rFonts w:ascii="Cambria" w:eastAsia="宋体" w:hAnsi="Cambria" w:cs="Arial"/>
+          <w:szCs w:val="21"/>
+        </w:rPr>
+      </w:pPr>
+    </w:p>
+    <w:p>
+      <w:pPr>
+        <w:rPr>
+          <w:rFonts w:ascii="Cambria" w:eastAsia="宋体" w:hAnsi="Cambria" w:cs="Arial"/>
+          <w:szCs w:val="21"/>
+        </w:rPr>
+      </w:pPr>
+      <w:r>
+        <w:rPr>
+          <w:rFonts w:ascii="Cambria" w:eastAsia="宋体" w:hAnsi="Cambria" w:cs="Arial"/>
+          <w:szCs w:val="21"/>
+        </w:rPr>
+        <w:t>文件名为：第一组</w:t>
       </w:r>
       <w:r>
         <w:rPr>
@@ -12843,7 +12866,7 @@
     <w:p>
       <w:pPr>
         <w:rPr>
-          <w:rFonts w:ascii="Cambria" w:eastAsia="宋体" w:hAnsi="Cambria" w:cs="Arial" w:hint="eastAsia"/>
+          <w:rFonts w:ascii="Cambria" w:eastAsia="宋体" w:hAnsi="Cambria" w:cs="Arial"/>
         </w:rPr>
       </w:pPr>
     </w:p>
@@ -19495,7 +19518,7 @@
   <w:style w:type="paragraph" w:default="1" w:styleId="a0">
     <w:name w:val="Normal"/>
     <w:qFormat/>
-    <w:rsid w:val="007E3947"/>
+    <w:rsid w:val="00C27822"/>
     <w:pPr>
       <w:widowControl w:val="0"/>
       <w:jc w:val="both"/>
@@ -19598,7 +19621,7 @@
     <w:uiPriority w:val="1"/>
     <w:semiHidden/>
     <w:unhideWhenUsed/>
-    <w:rsid w:val="007E3947"/>
+    <w:rsid w:val="00C27822"/>
   </w:style>
   <w:style w:type="table" w:default="1" w:styleId="a2">
     <w:name w:val="Normal Table"/>
@@ -19620,7 +19643,7 @@
     <w:uiPriority w:val="99"/>
     <w:semiHidden/>
     <w:unhideWhenUsed/>
-    <w:rsid w:val="007E3947"/>
+    <w:rsid w:val="00C27822"/>
   </w:style>
   <w:style w:type="character" w:customStyle="1" w:styleId="10">
     <w:name w:val="标题 1 字符"/>
